--- a/lab1/Звіт.docx
+++ b/lab1/Звіт.docx
@@ -1210,17 +1210,7 @@
           <w:szCs w:val="28"/>
           <w:lang w:val="rue-UA" w:eastAsia="zh-CN" w:bidi="hi-IN"/>
         </w:rPr>
-        <w:t>Турнір – описує інформацію про турнір</w:t>
-      </w:r>
-      <w:r>
-        <w:rPr>
-          <w:rFonts w:ascii="Times New Roman" w:hAnsi="Times New Roman"/>
-          <w:b w:val="false"/>
-          <w:sz w:val="28"/>
-          <w:szCs w:val="28"/>
-          <w:lang w:val="rue-UA" w:eastAsia="zh-CN" w:bidi="hi-IN"/>
-        </w:rPr>
-        <w:t>, а саме: місце проведення, назва турніру, час проведення, має перелік команд що беруть участь (зв’язок команда “Бере участь” у турнірі)</w:t>
+        <w:t>Турнір – описує інформацію про турнір, а саме: місце проведення, назва турніру, час проведення, має перелік команд що беруть участь (зв’язок команда “Бере участь” у турнірі)</w:t>
       </w:r>
     </w:p>
     <w:p>
@@ -1249,17 +1239,7 @@
           <w:szCs w:val="28"/>
           <w:lang w:val="rue-UA" w:eastAsia="zh-CN" w:bidi="hi-IN"/>
         </w:rPr>
-        <w:t xml:space="preserve">Матч – описує подію матч, </w:t>
-      </w:r>
-      <w:r>
-        <w:rPr>
-          <w:rFonts w:ascii="Times New Roman" w:hAnsi="Times New Roman"/>
-          <w:b w:val="false"/>
-          <w:sz w:val="28"/>
-          <w:szCs w:val="28"/>
-          <w:lang w:val="rue-UA" w:eastAsia="zh-CN" w:bidi="hi-IN"/>
-        </w:rPr>
-        <w:t xml:space="preserve">а саме: час початку, </w:t>
+        <w:t xml:space="preserve">Матч – описує подію матч, а саме: час початку, </w:t>
       </w:r>
       <w:r>
         <w:rPr>
@@ -1584,14 +1564,14 @@
         </w:tblCellMar>
       </w:tblPr>
       <w:tblGrid>
-        <w:gridCol w:w="2520"/>
-        <w:gridCol w:w="7460"/>
+        <w:gridCol w:w="2518"/>
+        <w:gridCol w:w="7461"/>
       </w:tblGrid>
       <w:tr>
         <w:trPr/>
         <w:tc>
           <w:tcPr>
-            <w:tcW w:w="2520" w:type="dxa"/>
+            <w:tcW w:w="2518" w:type="dxa"/>
             <w:tcBorders/>
           </w:tcPr>
           <w:p>
@@ -1616,7 +1596,7 @@
         </w:tc>
         <w:tc>
           <w:tcPr>
-            <w:tcW w:w="7460" w:type="dxa"/>
+            <w:tcW w:w="7461" w:type="dxa"/>
             <w:tcBorders/>
           </w:tcPr>
           <w:p>
@@ -1644,7 +1624,7 @@
         <w:trPr/>
         <w:tc>
           <w:tcPr>
-            <w:tcW w:w="2520" w:type="dxa"/>
+            <w:tcW w:w="2518" w:type="dxa"/>
             <w:tcBorders/>
           </w:tcPr>
           <w:p>
@@ -1669,7 +1649,7 @@
         </w:tc>
         <w:tc>
           <w:tcPr>
-            <w:tcW w:w="7460" w:type="dxa"/>
+            <w:tcW w:w="7461" w:type="dxa"/>
             <w:tcBorders/>
           </w:tcPr>
           <w:p>
@@ -1697,7 +1677,7 @@
         <w:trPr/>
         <w:tc>
           <w:tcPr>
-            <w:tcW w:w="2520" w:type="dxa"/>
+            <w:tcW w:w="2518" w:type="dxa"/>
             <w:tcBorders/>
           </w:tcPr>
           <w:p>
@@ -1722,7 +1702,7 @@
         </w:tc>
         <w:tc>
           <w:tcPr>
-            <w:tcW w:w="7460" w:type="dxa"/>
+            <w:tcW w:w="7461" w:type="dxa"/>
             <w:tcBorders/>
           </w:tcPr>
           <w:p>
@@ -1750,7 +1730,7 @@
         <w:trPr/>
         <w:tc>
           <w:tcPr>
-            <w:tcW w:w="2520" w:type="dxa"/>
+            <w:tcW w:w="2518" w:type="dxa"/>
             <w:tcBorders/>
           </w:tcPr>
           <w:p>
@@ -1775,7 +1755,7 @@
         </w:tc>
         <w:tc>
           <w:tcPr>
-            <w:tcW w:w="7460" w:type="dxa"/>
+            <w:tcW w:w="7461" w:type="dxa"/>
             <w:tcBorders/>
           </w:tcPr>
           <w:p>
@@ -1803,7 +1783,7 @@
         <w:trPr/>
         <w:tc>
           <w:tcPr>
-            <w:tcW w:w="2520" w:type="dxa"/>
+            <w:tcW w:w="2518" w:type="dxa"/>
             <w:tcBorders/>
           </w:tcPr>
           <w:p>
@@ -1828,7 +1808,7 @@
         </w:tc>
         <w:tc>
           <w:tcPr>
-            <w:tcW w:w="7460" w:type="dxa"/>
+            <w:tcW w:w="7461" w:type="dxa"/>
             <w:tcBorders/>
           </w:tcPr>
           <w:p>
@@ -1856,7 +1836,7 @@
         <w:trPr/>
         <w:tc>
           <w:tcPr>
-            <w:tcW w:w="2520" w:type="dxa"/>
+            <w:tcW w:w="2518" w:type="dxa"/>
             <w:tcBorders/>
           </w:tcPr>
           <w:p>
@@ -1881,7 +1861,7 @@
         </w:tc>
         <w:tc>
           <w:tcPr>
-            <w:tcW w:w="7460" w:type="dxa"/>
+            <w:tcW w:w="7461" w:type="dxa"/>
             <w:tcBorders/>
           </w:tcPr>
           <w:p>
@@ -1976,47 +1956,7 @@
           <w:szCs w:val="28"/>
           <w:lang w:val="rue-UA" w:eastAsia="zh-CN" w:bidi="hi-IN"/>
         </w:rPr>
-        <w:t xml:space="preserve">Так як немає функціональної залежності id_playground -&gt; location (id_contest -&gt; location – місце проведення, id_playground -&gt; name – назва майданчику, тобто у даній схемі немає зв’язку (1:1) між ігровими майданчиками та турнірами, </w:t>
-      </w:r>
-      <w:r>
-        <w:rPr>
-          <w:rFonts w:eastAsia="Noto Sans CJK SC" w:cs="Lohit Devanagari" w:ascii="Times New Roman" w:hAnsi="Times New Roman"/>
-          <w:color w:val="auto"/>
-          <w:kern w:val="2"/>
-          <w:sz w:val="28"/>
-          <w:szCs w:val="28"/>
-          <w:lang w:val="rue-UA" w:eastAsia="zh-CN" w:bidi="hi-IN"/>
-        </w:rPr>
-        <w:t>можливі значення</w:t>
-      </w:r>
-      <w:r>
-        <w:rPr>
-          <w:rFonts w:ascii="Times New Roman" w:hAnsi="Times New Roman"/>
-          <w:sz w:val="28"/>
-          <w:szCs w:val="28"/>
-          <w:lang w:val="rue-UA" w:eastAsia="zh-CN" w:bidi="hi-IN"/>
-        </w:rPr>
-        <w:t xml:space="preserve"> location = “Арка дружби народів” або “Палац спорту”, name = “Корт А”, “Колода”, “Smart football field</w:t>
-      </w:r>
-      <w:r>
-        <w:rPr>
-          <w:rFonts w:eastAsia="Noto Sans CJK SC" w:cs="Lohit Devanagari" w:ascii="Times New Roman" w:hAnsi="Times New Roman"/>
-          <w:color w:val="auto"/>
-          <w:kern w:val="2"/>
-          <w:sz w:val="28"/>
-          <w:szCs w:val="28"/>
-          <w:lang w:val="rue-UA" w:eastAsia="zh-CN" w:bidi="hi-IN"/>
-        </w:rPr>
-        <w:t>”</w:t>
-      </w:r>
-      <w:r>
-        <w:rPr>
-          <w:rFonts w:ascii="Times New Roman" w:hAnsi="Times New Roman"/>
-          <w:sz w:val="28"/>
-          <w:szCs w:val="28"/>
-          <w:lang w:val="rue-UA" w:eastAsia="zh-CN" w:bidi="hi-IN"/>
-        </w:rPr>
-        <w:t>)</w:t>
+        <w:t>Так як немає функціональної залежності id_playground -&gt; location</w:t>
       </w:r>
     </w:p>
     <w:p>
@@ -2116,7 +2056,7 @@
           <w:szCs w:val="28"/>
           <w:lang w:val="rue-UA" w:eastAsia="zh-CN" w:bidi="hi-IN"/>
         </w:rPr>
-        <w:t>Отже, відсутні транзитивні залежності і БД знаїодиться у НФ3</w:t>
+        <w:t>Отже, відсутні транзитивні залежності і БД знаходиться у НФ3</w:t>
       </w:r>
     </w:p>
     <w:p>
